--- a/Resumes/Mahesh_Resume.docx
+++ b/Resumes/Mahesh_Resume.docx
@@ -348,7 +348,7 @@
           </mc:Choice>
           <mc:Fallback>
             <w:pict>
-              <v:shape w14:anchorId="297D27FB" id="Graphic 5" o:spid="_x0000_s1026" style="position:absolute;margin-left:36pt;margin-top:27.8pt;width:540pt;height:.1pt;z-index:15731200;visibility:visible;mso-wrap-style:square;mso-wrap-distance-left:0;mso-wrap-distance-top:0;mso-wrap-distance-right:0;mso-wrap-distance-bottom:0;mso-position-horizontal:absolute;mso-position-horizontal-relative:page;mso-position-vertical:absolute;mso-position-vertical-relative:text;v-text-anchor:top" coordsize="6858000,1270" o:gfxdata="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" path="m,l6858000,e" filled="f" strokeweight=".14039mm">
+              <v:shape w14:anchorId="75CC77BD" id="Graphic 5" o:spid="_x0000_s1026" style="position:absolute;margin-left:36pt;margin-top:27.8pt;width:540pt;height:.1pt;z-index:15731200;visibility:visible;mso-wrap-style:square;mso-wrap-distance-left:0;mso-wrap-distance-top:0;mso-wrap-distance-right:0;mso-wrap-distance-bottom:0;mso-position-horizontal:absolute;mso-position-horizontal-relative:page;mso-position-vertical:absolute;mso-position-vertical-relative:text;v-text-anchor:top" coordsize="6858000,1270" o:gfxdata="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" path="m,l6858000,e" filled="f" strokeweight=".14039mm">
                 <v:path arrowok="t"/>
                 <w10:wrap anchorx="page"/>
               </v:shape>
@@ -657,7 +657,7 @@
           </mc:Choice>
           <mc:Fallback>
             <w:pict>
-              <v:shape w14:anchorId="00C464BB" id="Graphic 6" o:spid="_x0000_s1026" style="position:absolute;margin-left:36pt;margin-top:21.7pt;width:540pt;height:.1pt;z-index:-15728640;visibility:visible;mso-wrap-style:square;mso-wrap-distance-left:0;mso-wrap-distance-top:0;mso-wrap-distance-right:0;mso-wrap-distance-bottom:0;mso-position-horizontal:absolute;mso-position-horizontal-relative:page;mso-position-vertical:absolute;mso-position-vertical-relative:text;v-text-anchor:top" coordsize="6858000,1270" o:gfxdata="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" path="m,l6858000,e" filled="f" strokeweight=".14039mm">
+              <v:shape w14:anchorId="0D143C6D" id="Graphic 6" o:spid="_x0000_s1026" style="position:absolute;margin-left:36pt;margin-top:21.7pt;width:540pt;height:.1pt;z-index:-15728640;visibility:visible;mso-wrap-style:square;mso-wrap-distance-left:0;mso-wrap-distance-top:0;mso-wrap-distance-right:0;mso-wrap-distance-bottom:0;mso-position-horizontal:absolute;mso-position-horizontal-relative:page;mso-position-vertical:absolute;mso-position-vertical-relative:text;v-text-anchor:top" coordsize="6858000,1270" o:gfxdata="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" path="m,l6858000,e" filled="f" strokeweight=".14039mm">
                 <v:path arrowok="t"/>
                 <w10:wrap type="topAndBottom" anchorx="page"/>
               </v:shape>
@@ -2494,7 +2494,7 @@
           </mc:Choice>
           <mc:Fallback>
             <w:pict>
-              <v:shape w14:anchorId="4F30A378" id="Graphic 7" o:spid="_x0000_s1026" style="position:absolute;margin-left:36pt;margin-top:24.35pt;width:540pt;height:.1pt;z-index:-15728128;visibility:visible;mso-wrap-style:square;mso-wrap-distance-left:0;mso-wrap-distance-top:0;mso-wrap-distance-right:0;mso-wrap-distance-bottom:0;mso-position-horizontal:absolute;mso-position-horizontal-relative:page;mso-position-vertical:absolute;mso-position-vertical-relative:text;v-text-anchor:top" coordsize="6858000,1270" o:gfxdata="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" path="m,l6858000,e" filled="f" strokeweight=".14039mm">
+              <v:shape w14:anchorId="4CA72FB3" id="Graphic 7" o:spid="_x0000_s1026" style="position:absolute;margin-left:36pt;margin-top:24.35pt;width:540pt;height:.1pt;z-index:-15728128;visibility:visible;mso-wrap-style:square;mso-wrap-distance-left:0;mso-wrap-distance-top:0;mso-wrap-distance-right:0;mso-wrap-distance-bottom:0;mso-position-horizontal:absolute;mso-position-horizontal-relative:page;mso-position-vertical:absolute;mso-position-vertical-relative:text;v-text-anchor:top" coordsize="6858000,1270" o:gfxdata="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" path="m,l6858000,e" filled="f" strokeweight=".14039mm">
                 <v:path arrowok="t"/>
                 <w10:wrap type="topAndBottom" anchorx="page"/>
               </v:shape>
@@ -5040,7 +5040,7 @@
           </mc:Choice>
           <mc:Fallback>
             <w:pict>
-              <v:shape w14:anchorId="10F9584C" id="Graphic 11" o:spid="_x0000_s1026" style="position:absolute;margin-left:36pt;margin-top:24.35pt;width:540pt;height:.1pt;z-index:-15727616;visibility:visible;mso-wrap-style:square;mso-wrap-distance-left:0;mso-wrap-distance-top:0;mso-wrap-distance-right:0;mso-wrap-distance-bottom:0;mso-position-horizontal:absolute;mso-position-horizontal-relative:page;mso-position-vertical:absolute;mso-position-vertical-relative:text;v-text-anchor:top" coordsize="6858000,1270" o:gfxdata="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" path="m,l6858000,e" filled="f" strokeweight=".14039mm">
+              <v:shape w14:anchorId="22D3DB4B" id="Graphic 11" o:spid="_x0000_s1026" style="position:absolute;margin-left:36pt;margin-top:24.35pt;width:540pt;height:.1pt;z-index:-15727616;visibility:visible;mso-wrap-style:square;mso-wrap-distance-left:0;mso-wrap-distance-top:0;mso-wrap-distance-right:0;mso-wrap-distance-bottom:0;mso-position-horizontal:absolute;mso-position-horizontal-relative:page;mso-position-vertical:absolute;mso-position-vertical-relative:text;v-text-anchor:top" coordsize="6858000,1270" o:gfxdata="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" path="m,l6858000,e" filled="f" strokeweight=".14039mm">
                 <v:path arrowok="t"/>
                 <w10:wrap type="topAndBottom" anchorx="page"/>
               </v:shape>
@@ -5114,6 +5114,7 @@
         </w:rPr>
         <w:t xml:space="preserve"> </w:t>
       </w:r>
+      <w:proofErr w:type="gramStart"/>
       <w:r>
         <w:t>Java,</w:t>
       </w:r>
@@ -5130,7 +5131,11 @@
         <w:t xml:space="preserve"> </w:t>
       </w:r>
       <w:r>
-        <w:t>Python,</w:t>
+        <w:t>Python</w:t>
+      </w:r>
+      <w:proofErr w:type="gramEnd"/>
+      <w:r>
+        <w:t>,</w:t>
       </w:r>
       <w:r>
         <w:rPr>
@@ -5204,6 +5209,7 @@
         <w:t xml:space="preserve">React </w:t>
       </w:r>
       <w:proofErr w:type="spellStart"/>
+      <w:proofErr w:type="gramStart"/>
       <w:r>
         <w:rPr>
           <w:spacing w:val="-5"/>
@@ -5215,7 +5221,14 @@
         <w:rPr>
           <w:spacing w:val="-5"/>
         </w:rPr>
-        <w:t xml:space="preserve"> , Node </w:t>
+        <w:t xml:space="preserve"> ,</w:t>
+      </w:r>
+      <w:proofErr w:type="gramEnd"/>
+      <w:r>
+        <w:rPr>
+          <w:spacing w:val="-5"/>
+        </w:rPr>
+        <w:t xml:space="preserve"> Node </w:t>
       </w:r>
       <w:proofErr w:type="spellStart"/>
       <w:r>
@@ -5700,7 +5713,7 @@
           </mc:Choice>
           <mc:Fallback>
             <w:pict>
-              <v:shape w14:anchorId="5C16693E" id="Graphic 12" o:spid="_x0000_s1026" style="position:absolute;margin-left:36pt;margin-top:27.6pt;width:540pt;height:.1pt;z-index:-15727104;visibility:visible;mso-wrap-style:square;mso-wrap-distance-left:0;mso-wrap-distance-top:0;mso-wrap-distance-right:0;mso-wrap-distance-bottom:0;mso-position-horizontal:absolute;mso-position-horizontal-relative:page;mso-position-vertical:absolute;mso-position-vertical-relative:text;v-text-anchor:top" coordsize="6858000,1270" o:gfxdata="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" path="m,l6858000,e" filled="f" strokeweight=".14039mm">
+              <v:shape w14:anchorId="4BD49010" id="Graphic 12" o:spid="_x0000_s1026" style="position:absolute;margin-left:36pt;margin-top:27.6pt;width:540pt;height:.1pt;z-index:-15727104;visibility:visible;mso-wrap-style:square;mso-wrap-distance-left:0;mso-wrap-distance-top:0;mso-wrap-distance-right:0;mso-wrap-distance-bottom:0;mso-position-horizontal:absolute;mso-position-horizontal-relative:page;mso-position-vertical:absolute;mso-position-vertical-relative:text;v-text-anchor:top" coordsize="6858000,1270" o:gfxdata="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" path="m,l6858000,e" filled="f" strokeweight=".14039mm">
                 <v:path arrowok="t"/>
                 <w10:wrap type="topAndBottom" anchorx="page"/>
               </v:shape>
@@ -5983,7 +5996,43 @@
           <w:sz w:val="2"/>
           <w:szCs w:val="2"/>
         </w:rPr>
-        <w:t>code quality, unit tests, modern build pipelines, tools, adaptability, organization skills, communication skills, interpersonal skills, scalability, fault tolerance, cloud infrastructure, Open Stack</w:t>
+        <w:t xml:space="preserve">troubleshooting, debugging, databases, applications, tools, </w:t>
+      </w:r>
+      <w:proofErr w:type="spellStart"/>
+      <w:r>
+        <w:rPr>
+          <w:color w:val="FFFFFF" w:themeColor="background1"/>
+          <w:sz w:val="2"/>
+          <w:szCs w:val="2"/>
+        </w:rPr>
+        <w:t>BaseDB</w:t>
+      </w:r>
+      <w:proofErr w:type="spellEnd"/>
+      <w:r>
+        <w:rPr>
+          <w:color w:val="FFFFFF" w:themeColor="background1"/>
+          <w:sz w:val="2"/>
+          <w:szCs w:val="2"/>
+        </w:rPr>
+        <w:t xml:space="preserve"> service, Cloud Services, design, development, Control plane, data plane, service growth, reliability, quality, operational standards, critical incidents, support escalations, system technologies, OS, Storage, Network, virtualization, Enterprise Linux, Oracle Linux, </w:t>
+      </w:r>
+      <w:proofErr w:type="spellStart"/>
+      <w:r>
+        <w:rPr>
+          <w:color w:val="FFFFFF" w:themeColor="background1"/>
+          <w:sz w:val="2"/>
+          <w:szCs w:val="2"/>
+        </w:rPr>
+        <w:t>Redhat</w:t>
+      </w:r>
+      <w:proofErr w:type="spellEnd"/>
+      <w:r>
+        <w:rPr>
+          <w:color w:val="FFFFFF" w:themeColor="background1"/>
+          <w:sz w:val="2"/>
+          <w:szCs w:val="2"/>
+        </w:rPr>
+        <w:t>, Fedora, problem-solving, technical analysis, non-technical analysis, independent work, cross-functional team, written communications, verbal communications, presentation skills.</w:t>
       </w:r>
     </w:p>
     <w:sectPr>

--- a/Resumes/Mahesh_Resume.docx
+++ b/Resumes/Mahesh_Resume.docx
@@ -5114,7 +5114,6 @@
         </w:rPr>
         <w:t xml:space="preserve"> </w:t>
       </w:r>
-      <w:proofErr w:type="gramStart"/>
       <w:r>
         <w:t>Java,</w:t>
       </w:r>
@@ -5125,17 +5124,7 @@
         <w:t xml:space="preserve"> </w:t>
       </w:r>
       <w:r>
-        <w:rPr>
-          <w:spacing w:val="-10"/>
-        </w:rPr>
-        <w:t xml:space="preserve"> </w:t>
-      </w:r>
-      <w:r>
-        <w:t>Python</w:t>
-      </w:r>
-      <w:proofErr w:type="gramEnd"/>
-      <w:r>
-        <w:t>,</w:t>
+        <w:t>Python,</w:t>
       </w:r>
       <w:r>
         <w:rPr>
@@ -6590,6 +6579,7 @@
   <w:style w:type="character" w:default="1" w:styleId="DefaultParagraphFont">
     <w:name w:val="Default Paragraph Font"/>
     <w:uiPriority w:val="1"/>
+    <w:semiHidden/>
     <w:unhideWhenUsed/>
   </w:style>
   <w:style w:type="table" w:default="1" w:styleId="TableNormal">

--- a/Resumes/Mahesh_Resume.docx
+++ b/Resumes/Mahesh_Resume.docx
@@ -266,7 +266,7 @@
               <w:rPr>
                 <w:u w:val="single"/>
               </w:rPr>
-              <w:t>github.com/maheshsp1809</w:t>
+              <w:t>Portfolio-site</w:t>
             </w:r>
           </w:hyperlink>
         </w:hyperlink>
@@ -5115,6 +5115,38 @@
         <w:t xml:space="preserve"> </w:t>
       </w:r>
       <w:r>
+        <w:t>HTML, CSS,</w:t>
+      </w:r>
+      <w:r>
+        <w:rPr>
+          <w:spacing w:val="-11"/>
+        </w:rPr>
+        <w:t xml:space="preserve"> </w:t>
+      </w:r>
+      <w:proofErr w:type="spellStart"/>
+      <w:r>
+        <w:t>Javascript</w:t>
+      </w:r>
+      <w:proofErr w:type="spellEnd"/>
+      <w:r>
+        <w:t>,</w:t>
+      </w:r>
+      <w:r>
+        <w:rPr>
+          <w:spacing w:val="-11"/>
+        </w:rPr>
+        <w:t xml:space="preserve"> </w:t>
+      </w:r>
+      <w:r>
+        <w:rPr>
+          <w:spacing w:val="-2"/>
+        </w:rPr>
+        <w:t>TypeScript.</w:t>
+      </w:r>
+      <w:r>
+        <w:t xml:space="preserve"> </w:t>
+      </w:r>
+      <w:r>
         <w:t>Java,</w:t>
       </w:r>
       <w:r>
@@ -5142,33 +5174,7 @@
         <w:t xml:space="preserve"> </w:t>
       </w:r>
       <w:r>
-        <w:t>C,</w:t>
-      </w:r>
-      <w:r>
-        <w:rPr>
-          <w:spacing w:val="-11"/>
-        </w:rPr>
-        <w:t xml:space="preserve"> </w:t>
-      </w:r>
-      <w:proofErr w:type="spellStart"/>
-      <w:r>
-        <w:t>Javascript</w:t>
-      </w:r>
-      <w:proofErr w:type="spellEnd"/>
-      <w:r>
-        <w:t>,</w:t>
-      </w:r>
-      <w:r>
-        <w:rPr>
-          <w:spacing w:val="-11"/>
-        </w:rPr>
-        <w:t xml:space="preserve"> </w:t>
-      </w:r>
-      <w:r>
-        <w:rPr>
-          <w:spacing w:val="-2"/>
-        </w:rPr>
-        <w:t>TypeScript.</w:t>
+        <w:t>C</w:t>
       </w:r>
     </w:p>
     <w:p>
@@ -5477,9 +5483,14 @@
         </w:rPr>
         <w:t xml:space="preserve"> </w:t>
       </w:r>
-      <w:r>
-        <w:t>Actions.</w:t>
-      </w:r>
+      <w:proofErr w:type="spellStart"/>
+      <w:r>
+        <w:t>Actions</w:t>
+      </w:r>
+      <w:r>
+        <w:t>,Mysql</w:t>
+      </w:r>
+      <w:proofErr w:type="spellEnd"/>
     </w:p>
     <w:p>
       <w:pPr>
@@ -5974,54 +5985,52 @@
         <w:pStyle w:val="BodyText"/>
         <w:ind w:left="335" w:right="6082"/>
         <w:rPr>
+          <w:color w:val="000000" w:themeColor="text1"/>
+        </w:rPr>
+      </w:pPr>
+      <w:r>
+        <w:rPr>
           <w:color w:val="FFFFFF" w:themeColor="background1"/>
           <w:sz w:val="2"/>
           <w:szCs w:val="2"/>
         </w:rPr>
-      </w:pPr>
+        <w:t xml:space="preserve">microservices architecture, vector database, large language models, </w:t>
+      </w:r>
+      <w:proofErr w:type="spellStart"/>
       <w:r>
         <w:rPr>
           <w:color w:val="FFFFFF" w:themeColor="background1"/>
           <w:sz w:val="2"/>
           <w:szCs w:val="2"/>
         </w:rPr>
-        <w:t xml:space="preserve">troubleshooting, debugging, databases, applications, tools, </w:t>
-      </w:r>
-      <w:proofErr w:type="spellStart"/>
+        <w:t>Langchain</w:t>
+      </w:r>
+      <w:proofErr w:type="spellEnd"/>
       <w:r>
         <w:rPr>
           <w:color w:val="FFFFFF" w:themeColor="background1"/>
           <w:sz w:val="2"/>
           <w:szCs w:val="2"/>
         </w:rPr>
-        <w:t>BaseDB</w:t>
-      </w:r>
-      <w:proofErr w:type="spellEnd"/>
+        <w:t xml:space="preserve">, </w:t>
+      </w:r>
+      <w:proofErr w:type="spellStart"/>
       <w:r>
         <w:rPr>
           <w:color w:val="FFFFFF" w:themeColor="background1"/>
           <w:sz w:val="2"/>
           <w:szCs w:val="2"/>
         </w:rPr>
-        <w:t xml:space="preserve"> service, Cloud Services, design, development, Control plane, data plane, service growth, reliability, quality, operational standards, critical incidents, support escalations, system technologies, OS, Storage, Network, virtualization, Enterprise Linux, Oracle Linux, </w:t>
-      </w:r>
-      <w:proofErr w:type="spellStart"/>
+        <w:t>llamaIndex</w:t>
+      </w:r>
+      <w:proofErr w:type="spellEnd"/>
       <w:r>
         <w:rPr>
           <w:color w:val="FFFFFF" w:themeColor="background1"/>
           <w:sz w:val="2"/>
           <w:szCs w:val="2"/>
         </w:rPr>
-        <w:t>Redhat</w:t>
-      </w:r>
-      <w:proofErr w:type="spellEnd"/>
-      <w:r>
-        <w:rPr>
-          <w:color w:val="FFFFFF" w:themeColor="background1"/>
-          <w:sz w:val="2"/>
-          <w:szCs w:val="2"/>
-        </w:rPr>
-        <w:t>, Fedora, problem-solving, technical analysis, non-technical analysis, independent work, cross-functional team, written communications, verbal communications, presentation skills.</w:t>
+        <w:t>, prompt engineering, model fine-tuning, DevOps</w:t>
       </w:r>
     </w:p>
     <w:sectPr>
@@ -6579,7 +6588,6 @@
   <w:style w:type="character" w:default="1" w:styleId="DefaultParagraphFont">
     <w:name w:val="Default Paragraph Font"/>
     <w:uiPriority w:val="1"/>
-    <w:semiHidden/>
     <w:unhideWhenUsed/>
   </w:style>
   <w:style w:type="table" w:default="1" w:styleId="TableNormal">

--- a/Resumes/Mahesh_Resume.docx
+++ b/Resumes/Mahesh_Resume.docx
@@ -91,6 +91,9 @@
         <w:tab/>
       </w:r>
       <w:r>
+        <w:t xml:space="preserve"> </w:t>
+      </w:r>
+      <w:r>
         <w:rPr>
           <w:noProof/>
         </w:rPr>
@@ -140,26 +143,98 @@
         </w:rPr>
         <w:t xml:space="preserve"> </w:t>
       </w:r>
-      <w:hyperlink r:id="rId8">
+      <w:r>
+        <w:rPr>
+          <w:rFonts w:ascii="Times New Roman"/>
+        </w:rPr>
+        <w:t xml:space="preserve"> </w:t>
+      </w:r>
+      <w:r>
+        <w:rPr>
+          <w:u w:val="single"/>
+        </w:rPr>
+        <w:t>maheshsp1809@gmail.com</w:t>
+      </w:r>
+      <w:r>
+        <w:tab/>
+      </w:r>
+      <w:r>
+        <w:t xml:space="preserve">   </w:t>
+      </w:r>
+      <w:r>
+        <w:rPr>
+          <w:noProof/>
+        </w:rPr>
+        <w:drawing>
+          <wp:inline distT="0" distB="0" distL="0" distR="0" wp14:anchorId="48EA2548" wp14:editId="59A50CAD">
+            <wp:extent cx="111125" cy="107950"/>
+            <wp:effectExtent l="0" t="0" r="0" b="0"/>
+            <wp:docPr id="3" name="Image 3">
+              <a:hlinkClick xmlns:a="http://schemas.openxmlformats.org/drawingml/2006/main" r:id="rId8"/>
+            </wp:docPr>
+            <wp:cNvGraphicFramePr>
+              <a:graphicFrameLocks xmlns:a="http://schemas.openxmlformats.org/drawingml/2006/main"/>
+            </wp:cNvGraphicFramePr>
+            <a:graphic xmlns:a="http://schemas.openxmlformats.org/drawingml/2006/main">
+              <a:graphicData uri="http://schemas.openxmlformats.org/drawingml/2006/picture">
+                <pic:pic xmlns:pic="http://schemas.openxmlformats.org/drawingml/2006/picture">
+                  <pic:nvPicPr>
+                    <pic:cNvPr id="3" name="Image 3">
+                      <a:hlinkClick r:id="rId8"/>
+                    </pic:cNvPr>
+                    <pic:cNvPicPr/>
+                  </pic:nvPicPr>
+                  <pic:blipFill>
+                    <a:blip r:embed="rId9" cstate="print"/>
+                    <a:stretch>
+                      <a:fillRect/>
+                    </a:stretch>
+                  </pic:blipFill>
+                  <pic:spPr>
+                    <a:xfrm>
+                      <a:off x="0" y="0"/>
+                      <a:ext cx="111125" cy="107950"/>
+                    </a:xfrm>
+                    <a:prstGeom prst="rect">
+                      <a:avLst/>
+                    </a:prstGeom>
+                  </pic:spPr>
+                </pic:pic>
+              </a:graphicData>
+            </a:graphic>
+          </wp:inline>
+        </w:drawing>
+      </w:r>
+      <w:r>
+        <w:rPr>
+          <w:rFonts w:ascii="Times New Roman"/>
+        </w:rPr>
+        <w:t xml:space="preserve"> </w:t>
+      </w:r>
+      <w:hyperlink r:id="rId10">
         <w:r>
           <w:rPr>
             <w:u w:val="single"/>
           </w:rPr>
-          <w:t>maheshsp1809@gmail.com</w:t>
+          <w:t>linkedin.com/maheshsp</w:t>
         </w:r>
         <w:r>
           <w:tab/>
         </w:r>
         <w:r>
+          <w:t xml:space="preserve">                </w:t>
+        </w:r>
+        <w:r>
           <w:rPr>
             <w:noProof/>
+            <w:position w:val="-1"/>
           </w:rPr>
           <w:drawing>
-            <wp:inline distT="0" distB="0" distL="0" distR="0" wp14:anchorId="48EA2548" wp14:editId="59A50CAD">
-              <wp:extent cx="111125" cy="107950"/>
+            <wp:inline distT="0" distB="0" distL="0" distR="0" wp14:anchorId="2BE43AAA" wp14:editId="6DAB6239">
+              <wp:extent cx="123825" cy="120650"/>
               <wp:effectExtent l="0" t="0" r="0" b="0"/>
-              <wp:docPr id="3" name="Image 3">
-                <a:hlinkClick xmlns:a="http://schemas.openxmlformats.org/drawingml/2006/main" r:id="rId9"/>
+              <wp:docPr id="4" name="Image 4">
+                <a:hlinkClick xmlns:a="http://schemas.openxmlformats.org/drawingml/2006/main" r:id="rId11"/>
               </wp:docPr>
               <wp:cNvGraphicFramePr>
                 <a:graphicFrameLocks xmlns:a="http://schemas.openxmlformats.org/drawingml/2006/main"/>
@@ -168,13 +243,13 @@
                 <a:graphicData uri="http://schemas.openxmlformats.org/drawingml/2006/picture">
                   <pic:pic xmlns:pic="http://schemas.openxmlformats.org/drawingml/2006/picture">
                     <pic:nvPicPr>
-                      <pic:cNvPr id="3" name="Image 3">
-                        <a:hlinkClick r:id="rId9"/>
+                      <pic:cNvPr id="4" name="Image 4">
+                        <a:hlinkClick r:id="rId11"/>
                       </pic:cNvPr>
                       <pic:cNvPicPr/>
                     </pic:nvPicPr>
                     <pic:blipFill>
-                      <a:blip r:embed="rId10" cstate="print"/>
+                      <a:blip r:embed="rId12" cstate="print"/>
                       <a:stretch>
                         <a:fillRect/>
                       </a:stretch>
@@ -182,7 +257,7 @@
                     <pic:spPr>
                       <a:xfrm>
                         <a:off x="0" y="0"/>
-                        <a:ext cx="111125" cy="107950"/>
+                        <a:ext cx="123825" cy="120650"/>
                       </a:xfrm>
                       <a:prstGeom prst="rect">
                         <a:avLst/>
@@ -200,75 +275,19 @@
           </w:rPr>
           <w:t xml:space="preserve"> </w:t>
         </w:r>
-        <w:hyperlink r:id="rId11">
+        <w:hyperlink r:id="rId13">
           <w:r>
             <w:rPr>
               <w:u w:val="single"/>
             </w:rPr>
-            <w:t>linkedin.com/maheshsp</w:t>
-          </w:r>
-          <w:r>
-            <w:tab/>
+            <w:t>Portfolio-s</w:t>
           </w:r>
           <w:r>
             <w:rPr>
-              <w:noProof/>
-              <w:position w:val="-1"/>
+              <w:u w:val="single"/>
             </w:rPr>
-            <w:drawing>
-              <wp:inline distT="0" distB="0" distL="0" distR="0" wp14:anchorId="2BE43AAA" wp14:editId="6DAB6239">
-                <wp:extent cx="123825" cy="120650"/>
-                <wp:effectExtent l="0" t="0" r="0" b="0"/>
-                <wp:docPr id="4" name="Image 4">
-                  <a:hlinkClick xmlns:a="http://schemas.openxmlformats.org/drawingml/2006/main" r:id="rId12"/>
-                </wp:docPr>
-                <wp:cNvGraphicFramePr>
-                  <a:graphicFrameLocks xmlns:a="http://schemas.openxmlformats.org/drawingml/2006/main"/>
-                </wp:cNvGraphicFramePr>
-                <a:graphic xmlns:a="http://schemas.openxmlformats.org/drawingml/2006/main">
-                  <a:graphicData uri="http://schemas.openxmlformats.org/drawingml/2006/picture">
-                    <pic:pic xmlns:pic="http://schemas.openxmlformats.org/drawingml/2006/picture">
-                      <pic:nvPicPr>
-                        <pic:cNvPr id="4" name="Image 4">
-                          <a:hlinkClick r:id="rId12"/>
-                        </pic:cNvPr>
-                        <pic:cNvPicPr/>
-                      </pic:nvPicPr>
-                      <pic:blipFill>
-                        <a:blip r:embed="rId13" cstate="print"/>
-                        <a:stretch>
-                          <a:fillRect/>
-                        </a:stretch>
-                      </pic:blipFill>
-                      <pic:spPr>
-                        <a:xfrm>
-                          <a:off x="0" y="0"/>
-                          <a:ext cx="123825" cy="120650"/>
-                        </a:xfrm>
-                        <a:prstGeom prst="rect">
-                          <a:avLst/>
-                        </a:prstGeom>
-                      </pic:spPr>
-                    </pic:pic>
-                  </a:graphicData>
-                </a:graphic>
-              </wp:inline>
-            </w:drawing>
+            <w:t>ite</w:t>
           </w:r>
-          <w:r>
-            <w:rPr>
-              <w:rFonts w:ascii="Times New Roman"/>
-            </w:rPr>
-            <w:t xml:space="preserve"> </w:t>
-          </w:r>
-          <w:hyperlink r:id="rId14">
-            <w:r>
-              <w:rPr>
-                <w:u w:val="single"/>
-              </w:rPr>
-              <w:t>Portfolio-site</w:t>
-            </w:r>
-          </w:hyperlink>
         </w:hyperlink>
       </w:hyperlink>
     </w:p>
@@ -1474,7 +1493,6 @@
         </w:rPr>
         <w:t xml:space="preserve"> </w:t>
       </w:r>
-      <w:proofErr w:type="spellStart"/>
       <w:r>
         <w:rPr>
           <w:b/>
@@ -1483,7 +1501,6 @@
         </w:rPr>
         <w:t>LaborActivity</w:t>
       </w:r>
-      <w:proofErr w:type="spellEnd"/>
     </w:p>
     <w:p>
       <w:pPr>
@@ -2178,6 +2195,13 @@
           <w:sz w:val="20"/>
         </w:rPr>
         <w:t xml:space="preserve"> </w:t>
+      </w:r>
+      <w:r>
+        <w:rPr>
+          <w:spacing w:val="-10"/>
+          <w:sz w:val="20"/>
+        </w:rPr>
+        <w:t xml:space="preserve">related to redis </w:t>
       </w:r>
       <w:r>
         <w:rPr>
@@ -2565,7 +2589,7 @@
             <wp:extent cx="123825" cy="120650"/>
             <wp:effectExtent l="0" t="0" r="0" b="0"/>
             <wp:docPr id="8" name="Image 8">
-              <a:hlinkClick xmlns:a="http://schemas.openxmlformats.org/drawingml/2006/main" r:id="rId15"/>
+              <a:hlinkClick xmlns:a="http://schemas.openxmlformats.org/drawingml/2006/main" r:id="rId14"/>
             </wp:docPr>
             <wp:cNvGraphicFramePr>
               <a:graphicFrameLocks xmlns:a="http://schemas.openxmlformats.org/drawingml/2006/main"/>
@@ -2575,12 +2599,12 @@
                 <pic:pic xmlns:pic="http://schemas.openxmlformats.org/drawingml/2006/picture">
                   <pic:nvPicPr>
                     <pic:cNvPr id="8" name="Image 8">
-                      <a:hlinkClick r:id="rId15"/>
+                      <a:hlinkClick r:id="rId14"/>
                     </pic:cNvPr>
                     <pic:cNvPicPr/>
                   </pic:nvPicPr>
                   <pic:blipFill>
-                    <a:blip r:embed="rId13" cstate="print"/>
+                    <a:blip r:embed="rId12" cstate="print"/>
                     <a:stretch>
                       <a:fillRect/>
                     </a:stretch>
@@ -2608,8 +2632,7 @@
         </w:rPr>
         <w:t xml:space="preserve"> </w:t>
       </w:r>
-      <w:hyperlink r:id="rId16">
-        <w:proofErr w:type="spellStart"/>
+      <w:hyperlink r:id="rId15">
         <w:r>
           <w:rPr>
             <w:sz w:val="20"/>
@@ -2617,7 +2640,6 @@
           </w:rPr>
           <w:t>Github</w:t>
         </w:r>
-        <w:proofErr w:type="spellEnd"/>
       </w:hyperlink>
       <w:r>
         <w:rPr>
@@ -2643,7 +2665,7 @@
         </w:rPr>
         <w:t xml:space="preserve"> </w:t>
       </w:r>
-      <w:hyperlink r:id="rId17">
+      <w:hyperlink r:id="rId16">
         <w:r>
           <w:rPr>
             <w:sz w:val="20"/>
@@ -2691,7 +2713,7 @@
         </w:rPr>
         <w:t xml:space="preserve"> </w:t>
       </w:r>
-      <w:hyperlink r:id="rId18">
+      <w:hyperlink r:id="rId17">
         <w:r>
           <w:rPr>
             <w:sz w:val="20"/>
@@ -3024,7 +3046,6 @@
         </w:rPr>
         <w:t xml:space="preserve"> </w:t>
       </w:r>
-      <w:proofErr w:type="spellStart"/>
       <w:r>
         <w:rPr>
           <w:b/>
@@ -3032,7 +3053,6 @@
         </w:rPr>
         <w:t>monorepo</w:t>
       </w:r>
-      <w:proofErr w:type="spellEnd"/>
       <w:r>
         <w:rPr>
           <w:sz w:val="20"/>
@@ -3122,37 +3142,14 @@
         <w:rPr>
           <w:sz w:val="20"/>
         </w:rPr>
-        <w:t xml:space="preserve">a </w:t>
-      </w:r>
-      <w:proofErr w:type="spellStart"/>
-      <w:r>
-        <w:rPr>
-          <w:sz w:val="20"/>
-        </w:rPr>
-        <w:t>Neontech</w:t>
-      </w:r>
-      <w:proofErr w:type="spellEnd"/>
-      <w:r>
-        <w:rPr>
-          <w:sz w:val="20"/>
-        </w:rPr>
-        <w:t xml:space="preserve"> </w:t>
-      </w:r>
-      <w:proofErr w:type="spellStart"/>
-      <w:r>
-        <w:rPr>
-          <w:b/>
-          <w:sz w:val="20"/>
-        </w:rPr>
-        <w:t>Postgresql</w:t>
-      </w:r>
-      <w:proofErr w:type="spellEnd"/>
-      <w:r>
-        <w:rPr>
-          <w:b/>
-          <w:sz w:val="20"/>
-        </w:rPr>
-        <w:t xml:space="preserve"> </w:t>
+        <w:t xml:space="preserve">a Neontech </w:t>
+      </w:r>
+      <w:r>
+        <w:rPr>
+          <w:b/>
+          <w:sz w:val="20"/>
+        </w:rPr>
+        <w:t xml:space="preserve">Postgresql </w:t>
       </w:r>
       <w:r>
         <w:rPr>
@@ -3205,14 +3202,12 @@
         </w:rPr>
         <w:t xml:space="preserve"> </w:t>
       </w:r>
-      <w:proofErr w:type="spellStart"/>
       <w:r>
         <w:rPr>
           <w:sz w:val="20"/>
         </w:rPr>
         <w:t>nextAuth</w:t>
       </w:r>
-      <w:proofErr w:type="spellEnd"/>
       <w:r>
         <w:rPr>
           <w:spacing w:val="-11"/>
@@ -3226,7 +3221,6 @@
         </w:rPr>
         <w:t>(</w:t>
       </w:r>
-      <w:proofErr w:type="spellStart"/>
       <w:r>
         <w:rPr>
           <w:b/>
@@ -3234,16 +3228,14 @@
         </w:rPr>
         <w:t>gmail</w:t>
       </w:r>
-      <w:proofErr w:type="spellEnd"/>
-      <w:r>
-        <w:rPr>
-          <w:b/>
-          <w:spacing w:val="-10"/>
-          <w:sz w:val="20"/>
-        </w:rPr>
-        <w:t xml:space="preserve"> </w:t>
-      </w:r>
-      <w:proofErr w:type="spellStart"/>
+      <w:r>
+        <w:rPr>
+          <w:b/>
+          <w:spacing w:val="-10"/>
+          <w:sz w:val="20"/>
+        </w:rPr>
+        <w:t xml:space="preserve"> </w:t>
+      </w:r>
       <w:r>
         <w:rPr>
           <w:b/>
@@ -3251,7 +3243,6 @@
         </w:rPr>
         <w:t>signin</w:t>
       </w:r>
-      <w:proofErr w:type="spellEnd"/>
       <w:r>
         <w:rPr>
           <w:sz w:val="20"/>
@@ -3394,7 +3385,7 @@
             <wp:extent cx="123825" cy="120650"/>
             <wp:effectExtent l="0" t="0" r="0" b="0"/>
             <wp:docPr id="9" name="Image 9">
-              <a:hlinkClick xmlns:a="http://schemas.openxmlformats.org/drawingml/2006/main" r:id="rId19"/>
+              <a:hlinkClick xmlns:a="http://schemas.openxmlformats.org/drawingml/2006/main" r:id="rId18"/>
             </wp:docPr>
             <wp:cNvGraphicFramePr>
               <a:graphicFrameLocks xmlns:a="http://schemas.openxmlformats.org/drawingml/2006/main"/>
@@ -3404,12 +3395,12 @@
                 <pic:pic xmlns:pic="http://schemas.openxmlformats.org/drawingml/2006/picture">
                   <pic:nvPicPr>
                     <pic:cNvPr id="9" name="Image 9">
-                      <a:hlinkClick r:id="rId19"/>
+                      <a:hlinkClick r:id="rId18"/>
                     </pic:cNvPr>
                     <pic:cNvPicPr/>
                   </pic:nvPicPr>
                   <pic:blipFill>
-                    <a:blip r:embed="rId13" cstate="print"/>
+                    <a:blip r:embed="rId12" cstate="print"/>
                     <a:stretch>
                       <a:fillRect/>
                     </a:stretch>
@@ -3438,8 +3429,7 @@
         </w:rPr>
         <w:t xml:space="preserve"> </w:t>
       </w:r>
-      <w:hyperlink r:id="rId20">
-        <w:proofErr w:type="spellStart"/>
+      <w:hyperlink r:id="rId19">
         <w:r>
           <w:rPr>
             <w:position w:val="2"/>
@@ -3448,7 +3438,6 @@
           </w:rPr>
           <w:t>Github</w:t>
         </w:r>
-        <w:proofErr w:type="spellEnd"/>
       </w:hyperlink>
       <w:r>
         <w:rPr>
@@ -3477,7 +3466,7 @@
         </w:rPr>
         <w:t xml:space="preserve"> </w:t>
       </w:r>
-      <w:hyperlink r:id="rId21">
+      <w:hyperlink r:id="rId20">
         <w:r>
           <w:rPr>
             <w:position w:val="2"/>
@@ -3531,7 +3520,7 @@
         </w:rPr>
         <w:t xml:space="preserve"> </w:t>
       </w:r>
-      <w:hyperlink r:id="rId22">
+      <w:hyperlink r:id="rId21">
         <w:r>
           <w:rPr>
             <w:position w:val="2"/>
@@ -3754,21 +3743,7 @@
         <w:rPr>
           <w:sz w:val="20"/>
         </w:rPr>
-        <w:t xml:space="preserve">, TMDB API, OpenAI API, and </w:t>
-      </w:r>
-      <w:proofErr w:type="spellStart"/>
-      <w:r>
-        <w:rPr>
-          <w:sz w:val="20"/>
-        </w:rPr>
-        <w:t>memoization</w:t>
-      </w:r>
-      <w:proofErr w:type="spellEnd"/>
-      <w:r>
-        <w:rPr>
-          <w:sz w:val="20"/>
-        </w:rPr>
-        <w:t xml:space="preserve"> techniques.</w:t>
+        <w:t>, TMDB API, OpenAI API, and memoization techniques.</w:t>
       </w:r>
     </w:p>
     <w:p>
@@ -4001,6 +3976,9 @@
       <w:pPr>
         <w:pStyle w:val="BodyText"/>
         <w:spacing w:line="240" w:lineRule="exact"/>
+        <w:rPr>
+          <w:spacing w:val="-2"/>
+        </w:rPr>
       </w:pPr>
       <w:r>
         <w:rPr>
@@ -4257,11 +4235,11 @@
           <w:sz w:val="20"/>
         </w:rPr>
         <w:drawing>
-          <wp:inline distT="0" distB="0" distL="0" distR="0" wp14:anchorId="4D5D6608" wp14:editId="13201B33">
+          <wp:inline distT="0" distB="0" distL="0" distR="0" wp14:anchorId="10C37E93" wp14:editId="36DB7BC9">
             <wp:extent cx="127000" cy="95250"/>
             <wp:effectExtent l="0" t="0" r="0" b="0"/>
             <wp:docPr id="10" name="Image 10">
-              <a:hlinkClick xmlns:a="http://schemas.openxmlformats.org/drawingml/2006/main" r:id="rId23"/>
+              <a:hlinkClick xmlns:a="http://schemas.openxmlformats.org/drawingml/2006/main" r:id="rId22"/>
             </wp:docPr>
             <wp:cNvGraphicFramePr>
               <a:graphicFrameLocks xmlns:a="http://schemas.openxmlformats.org/drawingml/2006/main"/>
@@ -4271,7 +4249,7 @@
                 <pic:pic xmlns:pic="http://schemas.openxmlformats.org/drawingml/2006/picture">
                   <pic:nvPicPr>
                     <pic:cNvPr id="10" name="Image 10">
-                      <a:hlinkClick r:id="rId23"/>
+                      <a:hlinkClick r:id="rId22"/>
                     </pic:cNvPr>
                     <pic:cNvPicPr/>
                   </pic:nvPicPr>
@@ -4304,7 +4282,7 @@
         </w:rPr>
         <w:t xml:space="preserve"> </w:t>
       </w:r>
-      <w:hyperlink r:id="rId24">
+      <w:hyperlink r:id="rId23">
         <w:r>
           <w:rPr>
             <w:sz w:val="20"/>
@@ -5115,6 +5093,18 @@
         <w:t xml:space="preserve"> </w:t>
       </w:r>
       <w:r>
+        <w:t>Python,</w:t>
+      </w:r>
+      <w:r>
+        <w:t xml:space="preserve"> MySQL, NoSQL,</w:t>
+      </w:r>
+      <w:r>
+        <w:rPr>
+          <w:spacing w:val="-11"/>
+        </w:rPr>
+        <w:t xml:space="preserve"> </w:t>
+      </w:r>
+      <w:r>
         <w:t>HTML, CSS,</w:t>
       </w:r>
       <w:r>
@@ -5123,13 +5113,8 @@
         </w:rPr>
         <w:t xml:space="preserve"> </w:t>
       </w:r>
-      <w:proofErr w:type="spellStart"/>
-      <w:r>
-        <w:t>Javascript</w:t>
-      </w:r>
-      <w:proofErr w:type="spellEnd"/>
-      <w:r>
-        <w:t>,</w:t>
+      <w:r>
+        <w:t>Javascript,</w:t>
       </w:r>
       <w:r>
         <w:rPr>
@@ -5147,22 +5132,7 @@
         <w:t xml:space="preserve"> </w:t>
       </w:r>
       <w:r>
-        <w:t>Java,</w:t>
-      </w:r>
-      <w:r>
-        <w:rPr>
-          <w:spacing w:val="-10"/>
-        </w:rPr>
-        <w:t xml:space="preserve"> </w:t>
-      </w:r>
-      <w:r>
-        <w:t>Python,</w:t>
-      </w:r>
-      <w:r>
-        <w:rPr>
-          <w:spacing w:val="-11"/>
-        </w:rPr>
-        <w:t xml:space="preserve"> </w:t>
+        <w:t xml:space="preserve">Java, </w:t>
       </w:r>
       <w:r>
         <w:t>C++,</w:t>
@@ -5201,43 +5171,7 @@
         <w:rPr>
           <w:spacing w:val="-5"/>
         </w:rPr>
-        <w:t xml:space="preserve">React </w:t>
-      </w:r>
-      <w:proofErr w:type="spellStart"/>
-      <w:proofErr w:type="gramStart"/>
-      <w:r>
-        <w:rPr>
-          <w:spacing w:val="-5"/>
-        </w:rPr>
-        <w:t>js</w:t>
-      </w:r>
-      <w:proofErr w:type="spellEnd"/>
-      <w:r>
-        <w:rPr>
-          <w:spacing w:val="-5"/>
-        </w:rPr>
-        <w:t xml:space="preserve"> ,</w:t>
-      </w:r>
-      <w:proofErr w:type="gramEnd"/>
-      <w:r>
-        <w:rPr>
-          <w:spacing w:val="-5"/>
-        </w:rPr>
-        <w:t xml:space="preserve"> Node </w:t>
-      </w:r>
-      <w:proofErr w:type="spellStart"/>
-      <w:r>
-        <w:rPr>
-          <w:spacing w:val="-5"/>
-        </w:rPr>
-        <w:t>js</w:t>
-      </w:r>
-      <w:proofErr w:type="spellEnd"/>
-      <w:r>
-        <w:rPr>
-          <w:spacing w:val="-5"/>
-        </w:rPr>
-        <w:t xml:space="preserve">, </w:t>
+        <w:t xml:space="preserve">React js , Node js, </w:t>
       </w:r>
       <w:r>
         <w:t>Spring</w:t>
@@ -5275,11 +5209,9 @@
         </w:rPr>
         <w:t xml:space="preserve"> </w:t>
       </w:r>
-      <w:proofErr w:type="spellStart"/>
       <w:r>
         <w:t>JSP,Rest</w:t>
       </w:r>
-      <w:proofErr w:type="spellEnd"/>
       <w:r>
         <w:rPr>
           <w:spacing w:val="-12"/>
@@ -5304,13 +5236,8 @@
         </w:rPr>
         <w:t xml:space="preserve"> </w:t>
       </w:r>
-      <w:proofErr w:type="spellStart"/>
-      <w:r>
-        <w:t>js</w:t>
-      </w:r>
-      <w:proofErr w:type="spellEnd"/>
-      <w:r>
-        <w:t>,</w:t>
+      <w:r>
+        <w:t>js,</w:t>
       </w:r>
       <w:r>
         <w:rPr>
@@ -5318,13 +5245,8 @@
         </w:rPr>
         <w:t xml:space="preserve"> </w:t>
       </w:r>
-      <w:proofErr w:type="spellStart"/>
-      <w:r>
-        <w:t>MySql</w:t>
-      </w:r>
-      <w:proofErr w:type="spellEnd"/>
-      <w:r>
-        <w:t>,</w:t>
+      <w:r>
+        <w:t>MySql,</w:t>
       </w:r>
       <w:r>
         <w:rPr>
@@ -5351,15 +5273,7 @@
         <w:t xml:space="preserve"> </w:t>
       </w:r>
       <w:r>
-        <w:t xml:space="preserve">Prisma, </w:t>
-      </w:r>
-      <w:proofErr w:type="spellStart"/>
-      <w:r>
-        <w:t>GraphQl</w:t>
-      </w:r>
-      <w:proofErr w:type="spellEnd"/>
-      <w:r>
-        <w:t>,</w:t>
+        <w:t>Prisma, GraphQl,</w:t>
       </w:r>
       <w:r>
         <w:rPr>
@@ -5367,13 +5281,8 @@
         </w:rPr>
         <w:t xml:space="preserve"> </w:t>
       </w:r>
-      <w:proofErr w:type="spellStart"/>
-      <w:r>
-        <w:t>Monorepo</w:t>
-      </w:r>
-      <w:proofErr w:type="spellEnd"/>
-      <w:r>
-        <w:t>,</w:t>
+      <w:r>
+        <w:t>Monorepo,</w:t>
       </w:r>
       <w:r>
         <w:rPr>
@@ -5399,13 +5308,8 @@
         </w:rPr>
         <w:t xml:space="preserve"> </w:t>
       </w:r>
-      <w:proofErr w:type="spellStart"/>
-      <w:r>
-        <w:t>js</w:t>
-      </w:r>
-      <w:proofErr w:type="spellEnd"/>
-      <w:r>
-        <w:t>,</w:t>
+      <w:r>
+        <w:t>js,</w:t>
       </w:r>
       <w:r>
         <w:rPr>
@@ -5413,13 +5317,8 @@
         </w:rPr>
         <w:t xml:space="preserve"> </w:t>
       </w:r>
-      <w:proofErr w:type="spellStart"/>
-      <w:r>
-        <w:t>TailwindCSS</w:t>
-      </w:r>
-      <w:proofErr w:type="spellEnd"/>
-      <w:r>
-        <w:t>,</w:t>
+      <w:r>
+        <w:t>TailwindCSS,</w:t>
       </w:r>
       <w:r>
         <w:rPr>
@@ -5472,25 +5371,21 @@
         </w:rPr>
         <w:t xml:space="preserve"> </w:t>
       </w:r>
-      <w:proofErr w:type="spellStart"/>
       <w:r>
         <w:t>Github</w:t>
       </w:r>
-      <w:proofErr w:type="spellEnd"/>
       <w:r>
         <w:rPr>
           <w:spacing w:val="-1"/>
         </w:rPr>
         <w:t xml:space="preserve"> </w:t>
       </w:r>
-      <w:proofErr w:type="spellStart"/>
       <w:r>
         <w:t>Actions</w:t>
       </w:r>
       <w:r>
         <w:t>,Mysql</w:t>
       </w:r>
-      <w:proofErr w:type="spellEnd"/>
     </w:p>
     <w:p>
       <w:pPr>
@@ -5974,64 +5869,37 @@
         </w:rPr>
         <w:t xml:space="preserve"> </w:t>
       </w:r>
-      <w:proofErr w:type="spellStart"/>
       <w:r>
         <w:t>sen.</w:t>
       </w:r>
-      <w:proofErr w:type="spellEnd"/>
     </w:p>
     <w:p>
       <w:pPr>
         <w:pStyle w:val="BodyText"/>
         <w:ind w:left="335" w:right="6082"/>
         <w:rPr>
-          <w:color w:val="000000" w:themeColor="text1"/>
-        </w:rPr>
-      </w:pPr>
-      <w:r>
-        <w:rPr>
           <w:color w:val="FFFFFF" w:themeColor="background1"/>
           <w:sz w:val="2"/>
           <w:szCs w:val="2"/>
         </w:rPr>
-        <w:t xml:space="preserve">microservices architecture, vector database, large language models, </w:t>
-      </w:r>
-      <w:proofErr w:type="spellStart"/>
+      </w:pPr>
       <w:r>
         <w:rPr>
           <w:color w:val="FFFFFF" w:themeColor="background1"/>
           <w:sz w:val="2"/>
           <w:szCs w:val="2"/>
         </w:rPr>
-        <w:t>Langchain</w:t>
-      </w:r>
-      <w:proofErr w:type="spellEnd"/>
-      <w:r>
-        <w:rPr>
-          <w:color w:val="FFFFFF" w:themeColor="background1"/>
-          <w:sz w:val="2"/>
-          <w:szCs w:val="2"/>
-        </w:rPr>
-        <w:t xml:space="preserve">, </w:t>
-      </w:r>
-      <w:proofErr w:type="spellStart"/>
-      <w:r>
-        <w:rPr>
-          <w:color w:val="FFFFFF" w:themeColor="background1"/>
-          <w:sz w:val="2"/>
-          <w:szCs w:val="2"/>
-        </w:rPr>
-        <w:t>llamaIndex</w:t>
-      </w:r>
-      <w:proofErr w:type="spellEnd"/>
-      <w:r>
-        <w:rPr>
-          <w:color w:val="FFFFFF" w:themeColor="background1"/>
-          <w:sz w:val="2"/>
-          <w:szCs w:val="2"/>
-        </w:rPr>
-        <w:t>, prompt engineering, model fine-tuning, DevOps</w:t>
-      </w:r>
+        <w:t>Tools : Power Bl, JIRA, Bitbucket, Google Data Studio Operating Systems : Windows.</w:t>
+      </w:r>
+    </w:p>
+    <w:p>
+      <w:pPr>
+        <w:pStyle w:val="BodyText"/>
+        <w:ind w:left="335" w:right="6082"/>
+        <w:rPr>
+          <w:color w:val="000000" w:themeColor="text1"/>
+        </w:rPr>
+      </w:pPr>
     </w:p>
     <w:sectPr>
       <w:type w:val="continuous"/>
